--- a/Contributions Report.docx
+++ b/Contributions Report.docx
@@ -1,6 +1,6 @@
 
 <file path=word/document.xml><?xml version="1.0" encoding="utf-8"?>
-<w:document xmlns:wpc="http://schemas.microsoft.com/office/word/2010/wordprocessingCanvas" xmlns:mc="http://schemas.openxmlformats.org/markup-compatibility/2006" xmlns:o="urn:schemas-microsoft-com:office:office" xmlns:r="http://schemas.openxmlformats.org/officeDocument/2006/relationships" xmlns:m="http://schemas.openxmlformats.org/officeDocument/2006/math" xmlns:v="urn:schemas-microsoft-com:vml" xmlns:wp14="http://schemas.microsoft.com/office/word/2010/wordprocessingDrawing" xmlns:wp="http://schemas.openxmlformats.org/drawingml/2006/wordprocessingDrawing" xmlns:w10="urn:schemas-microsoft-com:office:word" xmlns:w="http://schemas.openxmlformats.org/wordprocessingml/2006/main" xmlns:w14="http://schemas.microsoft.com/office/word/2010/wordml" xmlns:w15="http://schemas.microsoft.com/office/word/2012/wordml" xmlns:wpg="http://schemas.microsoft.com/office/word/2010/wordprocessingGroup" xmlns:wpi="http://schemas.microsoft.com/office/word/2010/wordprocessingInk" xmlns:wne="http://schemas.microsoft.com/office/word/2006/wordml" xmlns:wps="http://schemas.microsoft.com/office/word/2010/wordprocessingShape" mc:Ignorable="w14 w15 wp14">
+<w:document xmlns:wpc="http://schemas.microsoft.com/office/word/2010/wordprocessingCanvas" xmlns:mo="http://schemas.microsoft.com/office/mac/office/2008/main" xmlns:mc="http://schemas.openxmlformats.org/markup-compatibility/2006" xmlns:mv="urn:schemas-microsoft-com:mac:vml" xmlns:o="urn:schemas-microsoft-com:office:office" xmlns:r="http://schemas.openxmlformats.org/officeDocument/2006/relationships" xmlns:m="http://schemas.openxmlformats.org/officeDocument/2006/math" xmlns:v="urn:schemas-microsoft-com:vml" xmlns:wp14="http://schemas.microsoft.com/office/word/2010/wordprocessingDrawing" xmlns:wp="http://schemas.openxmlformats.org/drawingml/2006/wordprocessingDrawing" xmlns:w10="urn:schemas-microsoft-com:office:word" xmlns:w="http://schemas.openxmlformats.org/wordprocessingml/2006/main" xmlns:w14="http://schemas.microsoft.com/office/word/2010/wordml" xmlns:w15="http://schemas.microsoft.com/office/word/2012/wordml" xmlns:wpg="http://schemas.microsoft.com/office/word/2010/wordprocessingGroup" xmlns:wpi="http://schemas.microsoft.com/office/word/2010/wordprocessingInk" xmlns:wne="http://schemas.microsoft.com/office/word/2006/wordml" xmlns:wps="http://schemas.microsoft.com/office/word/2010/wordprocessingShape" mc:Ignorable="w14 w15 wp14">
   <w:body>
     <w:p>
       <w:pPr>
@@ -46,6 +46,361 @@
           <w:lang w:eastAsia="en-GB"/>
         </w:rPr>
       </w:pPr>
+    </w:p>
+    <w:p>
+      <w:pPr>
+        <w:rPr>
+          <w:rFonts w:eastAsia="Times New Roman" w:cstheme="minorHAnsi"/>
+          <w:color w:val="333333"/>
+          <w:sz w:val="24"/>
+          <w:szCs w:val="24"/>
+          <w:lang w:eastAsia="en-GB"/>
+        </w:rPr>
+      </w:pPr>
+    </w:p>
+    <w:p>
+      <w:pPr>
+        <w:rPr>
+          <w:rFonts w:eastAsia="Times New Roman" w:cstheme="minorHAnsi"/>
+          <w:color w:val="333333"/>
+          <w:sz w:val="24"/>
+          <w:szCs w:val="24"/>
+          <w:lang w:eastAsia="en-GB"/>
+        </w:rPr>
+      </w:pPr>
+    </w:p>
+    <w:p>
+      <w:pPr>
+        <w:rPr>
+          <w:rFonts w:eastAsia="Times New Roman" w:cstheme="minorHAnsi"/>
+          <w:color w:val="333333"/>
+          <w:sz w:val="24"/>
+          <w:szCs w:val="24"/>
+          <w:lang w:eastAsia="en-GB"/>
+        </w:rPr>
+      </w:pPr>
+    </w:p>
+    <w:p>
+      <w:pPr>
+        <w:rPr>
+          <w:rFonts w:eastAsia="Times New Roman" w:cstheme="minorHAnsi"/>
+          <w:color w:val="333333"/>
+          <w:sz w:val="24"/>
+          <w:szCs w:val="24"/>
+          <w:lang w:eastAsia="en-GB"/>
+        </w:rPr>
+      </w:pPr>
+    </w:p>
+    <w:p>
+      <w:pPr>
+        <w:rPr>
+          <w:rFonts w:eastAsia="Times New Roman" w:cstheme="minorHAnsi"/>
+          <w:color w:val="333333"/>
+          <w:sz w:val="24"/>
+          <w:szCs w:val="24"/>
+          <w:lang w:eastAsia="en-GB"/>
+        </w:rPr>
+      </w:pPr>
+      <w:r>
+        <w:rPr>
+          <w:rFonts w:eastAsia="Times New Roman" w:cstheme="minorHAnsi"/>
+          <w:color w:val="333333"/>
+          <w:sz w:val="24"/>
+          <w:szCs w:val="24"/>
+          <w:lang w:eastAsia="en-GB"/>
+        </w:rPr>
+        <w:t>Hywel</w:t>
+      </w:r>
+    </w:p>
+    <w:p>
+      <w:pPr>
+        <w:rPr>
+          <w:rFonts w:eastAsia="Times New Roman" w:cstheme="minorHAnsi"/>
+          <w:color w:val="333333"/>
+          <w:sz w:val="24"/>
+          <w:szCs w:val="24"/>
+          <w:lang w:eastAsia="en-GB"/>
+        </w:rPr>
+      </w:pPr>
+      <w:r>
+        <w:rPr>
+          <w:rFonts w:eastAsia="Times New Roman" w:cstheme="minorHAnsi"/>
+          <w:color w:val="333333"/>
+          <w:sz w:val="24"/>
+          <w:szCs w:val="24"/>
+          <w:lang w:eastAsia="en-GB"/>
+        </w:rPr>
+        <w:t>I was responsible for implementing the majority of the ‘</w:t>
+      </w:r>
+      <w:proofErr w:type="spellStart"/>
+      <w:r>
+        <w:rPr>
+          <w:rFonts w:eastAsia="Times New Roman" w:cstheme="minorHAnsi"/>
+          <w:color w:val="333333"/>
+          <w:sz w:val="24"/>
+          <w:szCs w:val="24"/>
+          <w:lang w:eastAsia="en-GB"/>
+        </w:rPr>
+        <w:t>FileReader</w:t>
+      </w:r>
+      <w:proofErr w:type="spellEnd"/>
+      <w:r>
+        <w:rPr>
+          <w:rFonts w:eastAsia="Times New Roman" w:cstheme="minorHAnsi"/>
+          <w:color w:val="333333"/>
+          <w:sz w:val="24"/>
+          <w:szCs w:val="24"/>
+          <w:lang w:eastAsia="en-GB"/>
+        </w:rPr>
+        <w:t xml:space="preserve">’ classes that handle the system’s interactions with the data store. Originally .txt files were used, but the classes where repurposed part way through development to connect to a local host </w:t>
+      </w:r>
+      <w:proofErr w:type="spellStart"/>
+      <w:r>
+        <w:rPr>
+          <w:rFonts w:eastAsia="Times New Roman" w:cstheme="minorHAnsi"/>
+          <w:color w:val="333333"/>
+          <w:sz w:val="24"/>
+          <w:szCs w:val="24"/>
+          <w:lang w:eastAsia="en-GB"/>
+        </w:rPr>
+        <w:t>mysql</w:t>
+      </w:r>
+      <w:proofErr w:type="spellEnd"/>
+      <w:r>
+        <w:rPr>
+          <w:rFonts w:eastAsia="Times New Roman" w:cstheme="minorHAnsi"/>
+          <w:color w:val="333333"/>
+          <w:sz w:val="24"/>
+          <w:szCs w:val="24"/>
+          <w:lang w:eastAsia="en-GB"/>
+        </w:rPr>
+        <w:t xml:space="preserve"> sever instead. Each reader was made collaboratively with those responsible to the systems it supplies data to; Sevan, Sam and Osian.</w:t>
+      </w:r>
+    </w:p>
+    <w:p>
+      <w:pPr>
+        <w:rPr>
+          <w:rFonts w:eastAsia="Times New Roman" w:cstheme="minorHAnsi"/>
+          <w:color w:val="333333"/>
+          <w:sz w:val="24"/>
+          <w:szCs w:val="24"/>
+          <w:lang w:eastAsia="en-GB"/>
+        </w:rPr>
+      </w:pPr>
+    </w:p>
+    <w:p>
+      <w:pPr>
+        <w:rPr>
+          <w:rFonts w:eastAsia="Times New Roman" w:cstheme="minorHAnsi"/>
+          <w:color w:val="333333"/>
+          <w:sz w:val="24"/>
+          <w:szCs w:val="24"/>
+          <w:lang w:eastAsia="en-GB"/>
+        </w:rPr>
+      </w:pPr>
+      <w:r>
+        <w:rPr>
+          <w:rFonts w:eastAsia="Times New Roman" w:cstheme="minorHAnsi"/>
+          <w:color w:val="333333"/>
+          <w:sz w:val="24"/>
+          <w:szCs w:val="24"/>
+          <w:lang w:eastAsia="en-GB"/>
+        </w:rPr>
+        <w:t>Osian</w:t>
+      </w:r>
+    </w:p>
+    <w:p>
+      <w:pPr>
+        <w:rPr>
+          <w:rFonts w:eastAsia="Times New Roman" w:cstheme="minorHAnsi"/>
+          <w:color w:val="333333"/>
+          <w:sz w:val="24"/>
+          <w:szCs w:val="24"/>
+          <w:lang w:eastAsia="en-GB"/>
+        </w:rPr>
+      </w:pPr>
+      <w:r>
+        <w:rPr>
+          <w:rFonts w:eastAsia="Times New Roman" w:cstheme="minorHAnsi"/>
+          <w:color w:val="333333"/>
+          <w:sz w:val="24"/>
+          <w:szCs w:val="24"/>
+          <w:lang w:eastAsia="en-GB"/>
+        </w:rPr>
+        <w:t>I was responsible for implementing the “Chat” classes that handles the applications interaction of messages and sending the databases to the “</w:t>
+      </w:r>
+      <w:proofErr w:type="spellStart"/>
+      <w:r>
+        <w:rPr>
+          <w:rFonts w:eastAsia="Times New Roman" w:cstheme="minorHAnsi"/>
+          <w:color w:val="333333"/>
+          <w:sz w:val="24"/>
+          <w:szCs w:val="24"/>
+          <w:lang w:eastAsia="en-GB"/>
+        </w:rPr>
+        <w:t>ChatReader</w:t>
+      </w:r>
+      <w:proofErr w:type="spellEnd"/>
+      <w:r>
+        <w:rPr>
+          <w:rFonts w:eastAsia="Times New Roman" w:cstheme="minorHAnsi"/>
+          <w:color w:val="333333"/>
+          <w:sz w:val="24"/>
+          <w:szCs w:val="24"/>
+          <w:lang w:eastAsia="en-GB"/>
+        </w:rPr>
+        <w:t>.” I have also contributed to ‘</w:t>
+      </w:r>
+      <w:proofErr w:type="spellStart"/>
+      <w:r>
+        <w:rPr>
+          <w:rFonts w:eastAsia="Times New Roman" w:cstheme="minorHAnsi"/>
+          <w:color w:val="333333"/>
+          <w:sz w:val="24"/>
+          <w:szCs w:val="24"/>
+          <w:lang w:eastAsia="en-GB"/>
+        </w:rPr>
+        <w:t>ChatReader</w:t>
+      </w:r>
+      <w:proofErr w:type="spellEnd"/>
+      <w:r>
+        <w:rPr>
+          <w:rFonts w:eastAsia="Times New Roman" w:cstheme="minorHAnsi"/>
+          <w:color w:val="333333"/>
+          <w:sz w:val="24"/>
+          <w:szCs w:val="24"/>
+          <w:lang w:eastAsia="en-GB"/>
+        </w:rPr>
+        <w:t>” with adding the code to the database</w:t>
+      </w:r>
+      <w:r>
+        <w:rPr>
+          <w:rFonts w:eastAsia="Times New Roman" w:cstheme="minorHAnsi"/>
+          <w:color w:val="333333"/>
+          <w:sz w:val="24"/>
+          <w:szCs w:val="24"/>
+          <w:lang w:eastAsia="en-GB"/>
+        </w:rPr>
+        <w:t>. I h</w:t>
+      </w:r>
+      <w:r>
+        <w:rPr>
+          <w:rFonts w:eastAsia="Times New Roman" w:cstheme="minorHAnsi"/>
+          <w:color w:val="333333"/>
+          <w:sz w:val="24"/>
+          <w:szCs w:val="24"/>
+          <w:lang w:eastAsia="en-GB"/>
+        </w:rPr>
+        <w:t xml:space="preserve">ave also helped with </w:t>
+      </w:r>
+      <w:proofErr w:type="spellStart"/>
+      <w:r>
+        <w:rPr>
+          <w:rFonts w:eastAsia="Times New Roman" w:cstheme="minorHAnsi"/>
+          <w:color w:val="333333"/>
+          <w:sz w:val="24"/>
+          <w:szCs w:val="24"/>
+          <w:lang w:eastAsia="en-GB"/>
+        </w:rPr>
+        <w:t>NewChatGUI</w:t>
+      </w:r>
+      <w:proofErr w:type="spellEnd"/>
+      <w:r>
+        <w:rPr>
+          <w:rFonts w:eastAsia="Times New Roman" w:cstheme="minorHAnsi"/>
+          <w:color w:val="333333"/>
+          <w:sz w:val="24"/>
+          <w:szCs w:val="24"/>
+          <w:lang w:eastAsia="en-GB"/>
+        </w:rPr>
+        <w:t xml:space="preserve">. For ‘Chat’ I worked </w:t>
+      </w:r>
+      <w:proofErr w:type="spellStart"/>
+      <w:r>
+        <w:rPr>
+          <w:rFonts w:eastAsia="Times New Roman" w:cstheme="minorHAnsi"/>
+          <w:color w:val="333333"/>
+          <w:sz w:val="24"/>
+          <w:szCs w:val="24"/>
+          <w:lang w:eastAsia="en-GB"/>
+        </w:rPr>
+        <w:t>along</w:t>
+      </w:r>
+      <w:r>
+        <w:rPr>
+          <w:rFonts w:eastAsia="Times New Roman" w:cstheme="minorHAnsi"/>
+          <w:color w:val="333333"/>
+          <w:sz w:val="24"/>
+          <w:szCs w:val="24"/>
+          <w:lang w:eastAsia="en-GB"/>
+        </w:rPr>
+        <w:t xml:space="preserve"> side</w:t>
+      </w:r>
+      <w:proofErr w:type="spellEnd"/>
+      <w:r>
+        <w:rPr>
+          <w:rFonts w:eastAsia="Times New Roman" w:cstheme="minorHAnsi"/>
+          <w:color w:val="333333"/>
+          <w:sz w:val="24"/>
+          <w:szCs w:val="24"/>
+          <w:lang w:eastAsia="en-GB"/>
+        </w:rPr>
+        <w:t xml:space="preserve"> </w:t>
+      </w:r>
+      <w:proofErr w:type="spellStart"/>
+      <w:r>
+        <w:rPr>
+          <w:rFonts w:eastAsia="Times New Roman" w:cstheme="minorHAnsi"/>
+          <w:color w:val="333333"/>
+          <w:sz w:val="24"/>
+          <w:szCs w:val="24"/>
+          <w:lang w:eastAsia="en-GB"/>
+        </w:rPr>
+        <w:t>Hywel</w:t>
+      </w:r>
+      <w:proofErr w:type="spellEnd"/>
+      <w:r>
+        <w:rPr>
+          <w:rFonts w:eastAsia="Times New Roman" w:cstheme="minorHAnsi"/>
+          <w:color w:val="333333"/>
+          <w:sz w:val="24"/>
+          <w:szCs w:val="24"/>
+          <w:lang w:eastAsia="en-GB"/>
+        </w:rPr>
+        <w:t xml:space="preserve"> and Sevan</w:t>
+      </w:r>
+      <w:r>
+        <w:rPr>
+          <w:rFonts w:eastAsia="Times New Roman" w:cstheme="minorHAnsi"/>
+          <w:color w:val="333333"/>
+          <w:sz w:val="24"/>
+          <w:szCs w:val="24"/>
+          <w:lang w:eastAsia="en-GB"/>
+        </w:rPr>
+        <w:t xml:space="preserve">. I also fixed </w:t>
+      </w:r>
+      <w:proofErr w:type="gramStart"/>
+      <w:r>
+        <w:rPr>
+          <w:rFonts w:eastAsia="Times New Roman" w:cstheme="minorHAnsi"/>
+          <w:color w:val="333333"/>
+          <w:sz w:val="24"/>
+          <w:szCs w:val="24"/>
+          <w:lang w:eastAsia="en-GB"/>
+        </w:rPr>
+        <w:t>a some</w:t>
+      </w:r>
+      <w:proofErr w:type="gramEnd"/>
+      <w:r>
+        <w:rPr>
+          <w:rFonts w:eastAsia="Times New Roman" w:cstheme="minorHAnsi"/>
+          <w:color w:val="333333"/>
+          <w:sz w:val="24"/>
+          <w:szCs w:val="24"/>
+          <w:lang w:eastAsia="en-GB"/>
+        </w:rPr>
+        <w:t xml:space="preserve"> errors in other files such as in the Sing up class.</w:t>
+      </w:r>
       <w:bookmarkStart w:id="0" w:name="_GoBack"/>
       <w:bookmarkEnd w:id="0"/>
     </w:p>
@@ -59,80 +414,57 @@
           <w:lang w:eastAsia="en-GB"/>
         </w:rPr>
       </w:pPr>
-    </w:p>
-    <w:p>
-      <w:pPr>
-        <w:rPr>
-          <w:rFonts w:eastAsia="Times New Roman" w:cstheme="minorHAnsi"/>
-          <w:color w:val="333333"/>
-          <w:sz w:val="24"/>
-          <w:szCs w:val="24"/>
-          <w:lang w:eastAsia="en-GB"/>
-        </w:rPr>
-      </w:pPr>
-    </w:p>
-    <w:p>
-      <w:pPr>
-        <w:rPr>
-          <w:rFonts w:eastAsia="Times New Roman" w:cstheme="minorHAnsi"/>
-          <w:color w:val="333333"/>
-          <w:sz w:val="24"/>
-          <w:szCs w:val="24"/>
-          <w:lang w:eastAsia="en-GB"/>
-        </w:rPr>
-      </w:pPr>
-    </w:p>
-    <w:p>
-      <w:pPr>
-        <w:rPr>
-          <w:rFonts w:eastAsia="Times New Roman" w:cstheme="minorHAnsi"/>
-          <w:color w:val="333333"/>
-          <w:sz w:val="24"/>
-          <w:szCs w:val="24"/>
-          <w:lang w:eastAsia="en-GB"/>
-        </w:rPr>
-      </w:pPr>
-    </w:p>
-    <w:p>
-      <w:pPr>
-        <w:rPr>
-          <w:rFonts w:eastAsia="Times New Roman" w:cstheme="minorHAnsi"/>
-          <w:color w:val="333333"/>
-          <w:sz w:val="24"/>
-          <w:szCs w:val="24"/>
-          <w:lang w:eastAsia="en-GB"/>
-        </w:rPr>
-      </w:pPr>
-      <w:r>
-        <w:rPr>
-          <w:rFonts w:eastAsia="Times New Roman" w:cstheme="minorHAnsi"/>
-          <w:color w:val="333333"/>
-          <w:sz w:val="24"/>
-          <w:szCs w:val="24"/>
-          <w:lang w:eastAsia="en-GB"/>
-        </w:rPr>
-        <w:t>Hywel</w:t>
-      </w:r>
-    </w:p>
-    <w:p>
-      <w:pPr>
-        <w:rPr>
-          <w:rFonts w:eastAsia="Times New Roman" w:cstheme="minorHAnsi"/>
-          <w:color w:val="333333"/>
-          <w:sz w:val="24"/>
-          <w:szCs w:val="24"/>
-          <w:lang w:eastAsia="en-GB"/>
-        </w:rPr>
-      </w:pPr>
-      <w:r>
-        <w:rPr>
-          <w:rFonts w:eastAsia="Times New Roman" w:cstheme="minorHAnsi"/>
-          <w:color w:val="333333"/>
-          <w:sz w:val="24"/>
-          <w:szCs w:val="24"/>
-          <w:lang w:eastAsia="en-GB"/>
-        </w:rPr>
-        <w:t>I was responsible for implementing the majority of the ‘</w:t>
+      <w:r>
+        <w:rPr>
+          <w:rFonts w:eastAsia="Times New Roman" w:cstheme="minorHAnsi"/>
+          <w:color w:val="333333"/>
+          <w:sz w:val="24"/>
+          <w:szCs w:val="24"/>
+          <w:lang w:eastAsia="en-GB"/>
+        </w:rPr>
+        <w:t xml:space="preserve">Books </w:t>
+      </w:r>
+      <w:r>
+        <w:rPr>
+          <w:rFonts w:eastAsia="Times New Roman" w:cstheme="minorHAnsi"/>
+          <w:color w:val="333333"/>
+          <w:sz w:val="24"/>
+          <w:szCs w:val="24"/>
+          <w:lang w:eastAsia="en-GB"/>
+        </w:rPr>
+        <w:t>referenced as part of the project to help with implementation:</w:t>
+      </w:r>
+    </w:p>
+    <w:p>
+      <w:pPr>
+        <w:rPr>
+          <w:rFonts w:eastAsia="Times New Roman" w:cstheme="minorHAnsi"/>
+          <w:color w:val="333333"/>
+          <w:sz w:val="24"/>
+          <w:szCs w:val="24"/>
+          <w:lang w:eastAsia="en-GB"/>
+        </w:rPr>
+      </w:pPr>
+    </w:p>
+    <w:p>
+      <w:pPr>
+        <w:rPr>
+          <w:rFonts w:eastAsia="Times New Roman" w:cstheme="minorHAnsi"/>
+          <w:color w:val="333333"/>
+          <w:sz w:val="24"/>
+          <w:szCs w:val="24"/>
+          <w:lang w:eastAsia="en-GB"/>
+        </w:rPr>
+      </w:pPr>
+      <w:r>
+        <w:rPr>
+          <w:rFonts w:eastAsia="Times New Roman" w:cstheme="minorHAnsi"/>
+          <w:color w:val="333333"/>
+          <w:sz w:val="24"/>
+          <w:szCs w:val="24"/>
+          <w:lang w:eastAsia="en-GB"/>
+        </w:rPr>
+        <w:t xml:space="preserve">C. </w:t>
       </w:r>
       <w:proofErr w:type="spellStart"/>
       <w:r>
@@ -143,7 +475,7 @@
           <w:szCs w:val="24"/>
           <w:lang w:eastAsia="en-GB"/>
         </w:rPr>
-        <w:t>FileReader</w:t>
+        <w:t>Horstmann</w:t>
       </w:r>
       <w:proofErr w:type="spellEnd"/>
       <w:r>
@@ -154,167 +486,6 @@
           <w:szCs w:val="24"/>
           <w:lang w:eastAsia="en-GB"/>
         </w:rPr>
-        <w:t xml:space="preserve">’ classes that handle the system’s interactions with the data store. Originally .txt files were used, but the classes where repurposed part way through development to connect to a local host </w:t>
-      </w:r>
-      <w:proofErr w:type="spellStart"/>
-      <w:r>
-        <w:rPr>
-          <w:rFonts w:eastAsia="Times New Roman" w:cstheme="minorHAnsi"/>
-          <w:color w:val="333333"/>
-          <w:sz w:val="24"/>
-          <w:szCs w:val="24"/>
-          <w:lang w:eastAsia="en-GB"/>
-        </w:rPr>
-        <w:t>mysql</w:t>
-      </w:r>
-      <w:proofErr w:type="spellEnd"/>
-      <w:r>
-        <w:rPr>
-          <w:rFonts w:eastAsia="Times New Roman" w:cstheme="minorHAnsi"/>
-          <w:color w:val="333333"/>
-          <w:sz w:val="24"/>
-          <w:szCs w:val="24"/>
-          <w:lang w:eastAsia="en-GB"/>
-        </w:rPr>
-        <w:t xml:space="preserve"> sever instead. </w:t>
-      </w:r>
-      <w:r>
-        <w:rPr>
-          <w:rFonts w:eastAsia="Times New Roman" w:cstheme="minorHAnsi"/>
-          <w:color w:val="333333"/>
-          <w:sz w:val="24"/>
-          <w:szCs w:val="24"/>
-          <w:lang w:eastAsia="en-GB"/>
-        </w:rPr>
-        <w:t xml:space="preserve">Each reader was made collaboratively with those responsible to the systems it supplies data to; Sevan, Sam and </w:t>
-      </w:r>
-      <w:proofErr w:type="spellStart"/>
-      <w:r>
-        <w:rPr>
-          <w:rFonts w:eastAsia="Times New Roman" w:cstheme="minorHAnsi"/>
-          <w:color w:val="333333"/>
-          <w:sz w:val="24"/>
-          <w:szCs w:val="24"/>
-          <w:lang w:eastAsia="en-GB"/>
-        </w:rPr>
-        <w:t>Osian</w:t>
-      </w:r>
-      <w:proofErr w:type="spellEnd"/>
-      <w:r>
-        <w:rPr>
-          <w:rFonts w:eastAsia="Times New Roman" w:cstheme="minorHAnsi"/>
-          <w:color w:val="333333"/>
-          <w:sz w:val="24"/>
-          <w:szCs w:val="24"/>
-          <w:lang w:eastAsia="en-GB"/>
-        </w:rPr>
-        <w:t>.</w:t>
-      </w:r>
-    </w:p>
-    <w:p>
-      <w:pPr>
-        <w:rPr>
-          <w:rFonts w:eastAsia="Times New Roman" w:cstheme="minorHAnsi"/>
-          <w:color w:val="333333"/>
-          <w:sz w:val="24"/>
-          <w:szCs w:val="24"/>
-          <w:lang w:eastAsia="en-GB"/>
-        </w:rPr>
-      </w:pPr>
-      <w:r>
-        <w:rPr>
-          <w:rFonts w:eastAsia="Times New Roman" w:cstheme="minorHAnsi"/>
-          <w:color w:val="333333"/>
-          <w:sz w:val="24"/>
-          <w:szCs w:val="24"/>
-          <w:lang w:eastAsia="en-GB"/>
-        </w:rPr>
-        <w:br w:type="page"/>
-      </w:r>
-    </w:p>
-    <w:p>
-      <w:pPr>
-        <w:rPr>
-          <w:rFonts w:eastAsia="Times New Roman" w:cstheme="minorHAnsi"/>
-          <w:color w:val="333333"/>
-          <w:sz w:val="24"/>
-          <w:szCs w:val="24"/>
-          <w:lang w:eastAsia="en-GB"/>
-        </w:rPr>
-      </w:pPr>
-      <w:r>
-        <w:rPr>
-          <w:rFonts w:eastAsia="Times New Roman" w:cstheme="minorHAnsi"/>
-          <w:color w:val="333333"/>
-          <w:sz w:val="24"/>
-          <w:szCs w:val="24"/>
-          <w:lang w:eastAsia="en-GB"/>
-        </w:rPr>
-        <w:lastRenderedPageBreak/>
-        <w:t xml:space="preserve">Books </w:t>
-      </w:r>
-      <w:r>
-        <w:rPr>
-          <w:rFonts w:eastAsia="Times New Roman" w:cstheme="minorHAnsi"/>
-          <w:color w:val="333333"/>
-          <w:sz w:val="24"/>
-          <w:szCs w:val="24"/>
-          <w:lang w:eastAsia="en-GB"/>
-        </w:rPr>
-        <w:t>referenced as part of the project to help with implementation:</w:t>
-      </w:r>
-    </w:p>
-    <w:p>
-      <w:pPr>
-        <w:rPr>
-          <w:rFonts w:eastAsia="Times New Roman" w:cstheme="minorHAnsi"/>
-          <w:color w:val="333333"/>
-          <w:sz w:val="24"/>
-          <w:szCs w:val="24"/>
-          <w:lang w:eastAsia="en-GB"/>
-        </w:rPr>
-      </w:pPr>
-    </w:p>
-    <w:p>
-      <w:pPr>
-        <w:rPr>
-          <w:rFonts w:eastAsia="Times New Roman" w:cstheme="minorHAnsi"/>
-          <w:color w:val="333333"/>
-          <w:sz w:val="24"/>
-          <w:szCs w:val="24"/>
-          <w:lang w:eastAsia="en-GB"/>
-        </w:rPr>
-      </w:pPr>
-      <w:r>
-        <w:rPr>
-          <w:rFonts w:eastAsia="Times New Roman" w:cstheme="minorHAnsi"/>
-          <w:color w:val="333333"/>
-          <w:sz w:val="24"/>
-          <w:szCs w:val="24"/>
-          <w:lang w:eastAsia="en-GB"/>
-        </w:rPr>
-        <w:t xml:space="preserve">C. </w:t>
-      </w:r>
-      <w:proofErr w:type="spellStart"/>
-      <w:r>
-        <w:rPr>
-          <w:rFonts w:eastAsia="Times New Roman" w:cstheme="minorHAnsi"/>
-          <w:color w:val="333333"/>
-          <w:sz w:val="24"/>
-          <w:szCs w:val="24"/>
-          <w:lang w:eastAsia="en-GB"/>
-        </w:rPr>
-        <w:t>Horstmann</w:t>
-      </w:r>
-      <w:proofErr w:type="spellEnd"/>
-      <w:r>
-        <w:rPr>
-          <w:rFonts w:eastAsia="Times New Roman" w:cstheme="minorHAnsi"/>
-          <w:color w:val="333333"/>
-          <w:sz w:val="24"/>
-          <w:szCs w:val="24"/>
-          <w:lang w:eastAsia="en-GB"/>
-        </w:rPr>
         <w:t>, Java for Everyone, Wiley, 2010</w:t>
       </w:r>
     </w:p>
@@ -336,29 +507,7 @@
           <w:szCs w:val="24"/>
           <w:lang w:eastAsia="en-GB"/>
         </w:rPr>
-        <w:t xml:space="preserve">C. J. Date, </w:t>
-      </w:r>
-      <w:proofErr w:type="gramStart"/>
-      <w:r>
-        <w:rPr>
-          <w:rFonts w:eastAsia="Times New Roman" w:cstheme="minorHAnsi"/>
-          <w:color w:val="333333"/>
-          <w:sz w:val="24"/>
-          <w:szCs w:val="24"/>
-          <w:lang w:eastAsia="en-GB"/>
-        </w:rPr>
-        <w:t>An</w:t>
-      </w:r>
-      <w:proofErr w:type="gramEnd"/>
-      <w:r>
-        <w:rPr>
-          <w:rFonts w:eastAsia="Times New Roman" w:cstheme="minorHAnsi"/>
-          <w:color w:val="333333"/>
-          <w:sz w:val="24"/>
-          <w:szCs w:val="24"/>
-          <w:lang w:eastAsia="en-GB"/>
-        </w:rPr>
-        <w:t xml:space="preserve"> Introduction to Database Systems, 8th Edition, Addison-Wesley, 2003.</w:t>
+        <w:t>C. J. Date, An Introduction to Database Systems, 8th Edition, Addison-Wesley, 2003.</w:t>
       </w:r>
     </w:p>
     <w:p>
@@ -408,7 +557,7 @@
       </w:pPr>
     </w:pPrDefault>
   </w:docDefaults>
-  <w:latentStyles w:defLockedState="0" w:defUIPriority="99" w:defSemiHidden="0" w:defUnhideWhenUsed="0" w:defQFormat="0" w:count="371">
+  <w:latentStyles w:defLockedState="0" w:defUIPriority="99" w:defSemiHidden="0" w:defUnhideWhenUsed="0" w:defQFormat="0" w:count="382">
     <w:lsdException w:name="Normal" w:uiPriority="0" w:qFormat="1"/>
     <w:lsdException w:name="heading 1" w:uiPriority="9" w:qFormat="1"/>
     <w:lsdException w:name="heading 2" w:semiHidden="1" w:uiPriority="9" w:unhideWhenUsed="1" w:qFormat="1"/>
@@ -514,7 +663,6 @@
     <w:lsdException w:name="HTML Sample" w:semiHidden="1" w:unhideWhenUsed="1"/>
     <w:lsdException w:name="HTML Typewriter" w:semiHidden="1" w:unhideWhenUsed="1"/>
     <w:lsdException w:name="HTML Variable" w:semiHidden="1" w:unhideWhenUsed="1"/>
-    <w:lsdException w:name="Normal Table" w:semiHidden="1" w:unhideWhenUsed="1"/>
     <w:lsdException w:name="annotation subject" w:semiHidden="1" w:unhideWhenUsed="1"/>
     <w:lsdException w:name="No List" w:semiHidden="1" w:unhideWhenUsed="1"/>
     <w:lsdException w:name="Outline List 1" w:semiHidden="1" w:unhideWhenUsed="1"/>
@@ -560,11 +708,9 @@
     <w:lsdException w:name="Table Subtle 1" w:semiHidden="1" w:unhideWhenUsed="1"/>
     <w:lsdException w:name="Table Subtle 2" w:semiHidden="1" w:unhideWhenUsed="1"/>
     <w:lsdException w:name="Table Web 1" w:semiHidden="1" w:unhideWhenUsed="1"/>
-    <w:lsdException w:name="Table Web 2" w:semiHidden="1" w:unhideWhenUsed="1"/>
     <w:lsdException w:name="Table Web 3" w:semiHidden="1" w:unhideWhenUsed="1"/>
     <w:lsdException w:name="Balloon Text" w:semiHidden="1" w:unhideWhenUsed="1"/>
     <w:lsdException w:name="Table Grid" w:uiPriority="39"/>
-    <w:lsdException w:name="Table Theme" w:semiHidden="1" w:unhideWhenUsed="1"/>
     <w:lsdException w:name="Placeholder Text" w:semiHidden="1"/>
     <w:lsdException w:name="No Spacing" w:uiPriority="1" w:qFormat="1"/>
     <w:lsdException w:name="Light Shading" w:uiPriority="60"/>
@@ -780,6 +926,8 @@
     <w:lsdException w:name="List Table 5 Dark Accent 6" w:uiPriority="50"/>
     <w:lsdException w:name="List Table 6 Colorful Accent 6" w:uiPriority="51"/>
     <w:lsdException w:name="List Table 7 Colorful Accent 6" w:uiPriority="52"/>
+    <w:lsdException w:name="Mention" w:semiHidden="1" w:unhideWhenUsed="1"/>
+    <w:lsdException w:name="Smart Hyperlink" w:semiHidden="1" w:unhideWhenUsed="1"/>
   </w:latentStyles>
   <w:style w:type="paragraph" w:default="1" w:styleId="Normal">
     <w:name w:val="Normal"/>
